--- a/Sistemas Informáticos/Tema 6 AWS/S3/AWS S3.docx
+++ b/Sistemas Informáticos/Tema 6 AWS/S3/AWS S3.docx
@@ -281,6 +281,7 @@
                                     <w:dataBinding w:prefixMappings="xmlns:ns0='http://schemas.microsoft.com/office/2006/coverPageProps' " w:xpath="/ns0:CoverPageProperties[1]/ns0:CompanyAddress[1]" w:storeItemID="{55AF091B-3C7A-41E3-B477-F2FDAA23CFDA}"/>
                                     <w:text/>
                                   </w:sdtPr>
+                                  <w:sdtEndPr/>
                                   <w:sdtContent>
                                     <w:r>
                                       <w:rPr>
@@ -383,6 +384,7 @@
                               <w:dataBinding w:prefixMappings="xmlns:ns0='http://schemas.microsoft.com/office/2006/coverPageProps' " w:xpath="/ns0:CoverPageProperties[1]/ns0:CompanyAddress[1]" w:storeItemID="{55AF091B-3C7A-41E3-B477-F2FDAA23CFDA}"/>
                               <w:text/>
                             </w:sdtPr>
+                            <w:sdtEndPr/>
                             <w:sdtContent>
                               <w:r>
                                 <w:rPr>
@@ -1110,15 +1112,7 @@
       <w:bookmarkStart w:id="0" w:name="_Toc188546448"/>
       <w:r>
         <w:lastRenderedPageBreak/>
-        <w:t xml:space="preserve">Crear </w:t>
-      </w:r>
-      <w:proofErr w:type="spellStart"/>
-      <w:r>
-        <w:t>bucket</w:t>
-      </w:r>
-      <w:proofErr w:type="spellEnd"/>
-      <w:r>
-        <w:t xml:space="preserve"> básico e incluir fotos</w:t>
+        <w:t>Crear bucket básico e incluir fotos</w:t>
       </w:r>
       <w:bookmarkEnd w:id="0"/>
     </w:p>
@@ -1130,42 +1124,10 @@
         <w:t>s</w:t>
       </w:r>
       <w:r>
-        <w:t xml:space="preserve">e pide crear un </w:t>
-      </w:r>
-      <w:proofErr w:type="spellStart"/>
-      <w:r>
-        <w:t>bucket</w:t>
-      </w:r>
-      <w:proofErr w:type="spellEnd"/>
-      <w:r>
-        <w:t xml:space="preserve"> co</w:t>
-      </w:r>
-      <w:r>
-        <w:t xml:space="preserve">n el nombre “fotos”, y todo lo demás predeterminado. Como se puede ver más abajo, mi </w:t>
-      </w:r>
-      <w:proofErr w:type="spellStart"/>
-      <w:r>
-        <w:t>bucket</w:t>
-      </w:r>
-      <w:proofErr w:type="spellEnd"/>
-      <w:r>
-        <w:t xml:space="preserve"> se </w:t>
-      </w:r>
-      <w:proofErr w:type="gramStart"/>
-      <w:r>
-        <w:t>llamara</w:t>
-      </w:r>
-      <w:proofErr w:type="gramEnd"/>
-      <w:r>
-        <w:t xml:space="preserve"> “</w:t>
-      </w:r>
-      <w:proofErr w:type="spellStart"/>
-      <w:r>
-        <w:t>fotosasa</w:t>
-      </w:r>
-      <w:proofErr w:type="spellEnd"/>
-      <w:r>
-        <w:t>”, debido a que no me dejaba poner el nombre “fotos”. Además, debemos de meter unas fotos de incluidas en un .zip proporcionadas por el profesor.</w:t>
+        <w:t>e pide crear un bucket co</w:t>
+      </w:r>
+      <w:r>
+        <w:t>n el nombre “fotos”, y todo lo demás predeterminado. Como se puede ver más abajo, mi bucket se llamara “fotosasa”, debido a que no me dejaba poner el nombre “fotos”. Además, debemos de meter unas fotos de incluidas en un .zip proporcionadas por el profesor.</w:t>
       </w:r>
     </w:p>
     <w:p/>
@@ -1175,13 +1137,8 @@
       </w:pPr>
       <w:bookmarkStart w:id="1" w:name="_Toc188546449"/>
       <w:r>
-        <w:t xml:space="preserve">Crear </w:t>
-      </w:r>
-      <w:proofErr w:type="spellStart"/>
-      <w:r>
-        <w:t>bucket</w:t>
-      </w:r>
-      <w:proofErr w:type="spellEnd"/>
+        <w:t>Crear bucket</w:t>
+      </w:r>
       <w:r>
         <w:t xml:space="preserve"> básico</w:t>
       </w:r>
@@ -1189,40 +1146,25 @@
     </w:p>
     <w:p>
       <w:r>
-        <w:t xml:space="preserve">Cuando entremos por primera vez al servicio, nos saldrá la siguiente pantalla, donde debemos </w:t>
-      </w:r>
-      <w:proofErr w:type="spellStart"/>
-      <w:r>
-        <w:t>clickar</w:t>
-      </w:r>
-      <w:proofErr w:type="spellEnd"/>
-      <w:r>
-        <w:t xml:space="preserve"> sobre “</w:t>
+        <w:t>Cuando entremos por primera vez al servicio, nos saldrá la siguiente pantalla, donde debemos clickar sobre “</w:t>
       </w:r>
       <w:r>
         <w:rPr>
           <w:u w:val="single"/>
         </w:rPr>
-        <w:t xml:space="preserve">Crear </w:t>
-      </w:r>
-      <w:proofErr w:type="spellStart"/>
+        <w:t>Crear bucket</w:t>
+      </w:r>
+      <w:r>
+        <w:t>”.</w:t>
+      </w:r>
+    </w:p>
+    <w:p>
+      <w:pPr>
+        <w:pStyle w:val="fotos"/>
+      </w:pPr>
       <w:r>
         <w:rPr>
-          <w:u w:val="single"/>
-        </w:rPr>
-        <w:t>bucket</w:t>
-      </w:r>
-      <w:proofErr w:type="spellEnd"/>
-      <w:r>
-        <w:t>”.</w:t>
-      </w:r>
-    </w:p>
-    <w:p>
-      <w:pPr>
-        <w:pStyle w:val="fotos"/>
-      </w:pPr>
-      <w:r>
-        <w:rPr>
+          <w:noProof/>
           <w:highlight w:val="yellow"/>
         </w:rPr>
         <w:drawing>
@@ -1273,34 +1215,21 @@
         <w:t>Configuración general</w:t>
       </w:r>
       <w:r>
-        <w:t xml:space="preserve">” podemos elegir el tipo de </w:t>
-      </w:r>
-      <w:proofErr w:type="spellStart"/>
-      <w:r>
-        <w:t>bucket</w:t>
-      </w:r>
-      <w:proofErr w:type="spellEnd"/>
-      <w:r>
-        <w:t xml:space="preserve"> que más nos convenga y pondremos en nombre en la parte “</w:t>
+        <w:t>” podemos elegir el tipo de bucket que más nos convenga y pondremos en nombre en la parte “</w:t>
       </w:r>
       <w:r>
         <w:rPr>
           <w:u w:val="single"/>
         </w:rPr>
-        <w:t xml:space="preserve">Nombre del </w:t>
-      </w:r>
-      <w:proofErr w:type="spellStart"/>
+        <w:t>Nombre del bucket</w:t>
+      </w:r>
+      <w:r>
+        <w:t>”.</w:t>
+      </w:r>
       <w:r>
         <w:rPr>
-          <w:u w:val="single"/>
+          <w:noProof/>
         </w:rPr>
-        <w:t>bucket</w:t>
-      </w:r>
-      <w:proofErr w:type="spellEnd"/>
-      <w:r>
-        <w:t>”.</w:t>
-      </w:r>
-      <w:r>
         <w:drawing>
           <wp:inline distT="0" distB="0" distL="0" distR="0" wp14:anchorId="41D750C5" wp14:editId="4197B732">
             <wp:extent cx="5400040" cy="1720215"/>
@@ -1359,33 +1288,20 @@
         <w:rPr>
           <w:u w:val="single"/>
         </w:rPr>
-        <w:t xml:space="preserve">Configuración de bloqueo de acceso público para este </w:t>
-      </w:r>
-      <w:proofErr w:type="spellStart"/>
+        <w:t>Configuración de bloqueo de acceso público para este bucket</w:t>
+      </w:r>
+      <w:r>
+        <w:t>” podremos decidir si queremos que el bucket sea público o no, que en este caso lo dejaré privado.</w:t>
+      </w:r>
+    </w:p>
+    <w:p>
+      <w:pPr>
+        <w:pStyle w:val="fotos"/>
+      </w:pPr>
       <w:r>
         <w:rPr>
-          <w:u w:val="single"/>
+          <w:noProof/>
         </w:rPr>
-        <w:t>bucket</w:t>
-      </w:r>
-      <w:proofErr w:type="spellEnd"/>
-      <w:r>
-        <w:t xml:space="preserve">” podremos decidir si queremos que el </w:t>
-      </w:r>
-      <w:proofErr w:type="spellStart"/>
-      <w:r>
-        <w:t>bucket</w:t>
-      </w:r>
-      <w:proofErr w:type="spellEnd"/>
-      <w:r>
-        <w:t xml:space="preserve"> sea público o no, que en este caso lo dejaré privado.</w:t>
-      </w:r>
-    </w:p>
-    <w:p>
-      <w:pPr>
-        <w:pStyle w:val="fotos"/>
-      </w:pPr>
-      <w:r>
         <w:drawing>
           <wp:inline distT="0" distB="0" distL="0" distR="0" wp14:anchorId="3AB51F36" wp14:editId="3807D67A">
             <wp:extent cx="5400040" cy="2706370"/>
@@ -1436,16 +1352,8 @@
         <w:rPr>
           <w:u w:val="single"/>
         </w:rPr>
-        <w:t xml:space="preserve">Control de versiones de </w:t>
-      </w:r>
-      <w:proofErr w:type="spellStart"/>
-      <w:r>
-        <w:rPr>
-          <w:u w:val="single"/>
-        </w:rPr>
-        <w:t>buckets</w:t>
-      </w:r>
-      <w:proofErr w:type="spellEnd"/>
+        <w:t>Control de versiones de buckets</w:t>
+      </w:r>
       <w:r>
         <w:t>”, que dejaré desactivada en este caso. También podremos poner “</w:t>
       </w:r>
@@ -1473,6 +1381,9 @@
         <w:pStyle w:val="fotos"/>
       </w:pPr>
       <w:r>
+        <w:rPr>
+          <w:noProof/>
+        </w:rPr>
         <w:drawing>
           <wp:inline distT="0" distB="0" distL="0" distR="0" wp14:anchorId="36B97A5C" wp14:editId="2696B21D">
             <wp:extent cx="5400040" cy="2945765"/>
@@ -1527,41 +1438,23 @@
       <w:bookmarkStart w:id="2" w:name="_Toc188546450"/>
       <w:r>
         <w:lastRenderedPageBreak/>
-        <w:t xml:space="preserve">Subir fotos al </w:t>
-      </w:r>
-      <w:proofErr w:type="spellStart"/>
-      <w:r>
-        <w:t>bucket</w:t>
+        <w:t>Subir fotos al bucket</w:t>
       </w:r>
       <w:bookmarkEnd w:id="2"/>
-      <w:proofErr w:type="spellEnd"/>
-    </w:p>
-    <w:p>
-      <w:r>
-        <w:t xml:space="preserve">Una vez hayamos creado el </w:t>
-      </w:r>
-      <w:proofErr w:type="spellStart"/>
-      <w:r>
-        <w:t>bucket</w:t>
-      </w:r>
-      <w:proofErr w:type="spellEnd"/>
-      <w:r>
-        <w:t xml:space="preserve">, </w:t>
-      </w:r>
-      <w:proofErr w:type="spellStart"/>
-      <w:r>
-        <w:t>clickaremos</w:t>
-      </w:r>
-      <w:proofErr w:type="spellEnd"/>
-      <w:r>
-        <w:t xml:space="preserve"> sobre él para meternos.</w:t>
-      </w:r>
-    </w:p>
-    <w:p>
-      <w:pPr>
-        <w:pStyle w:val="fotos"/>
-      </w:pPr>
-      <w:r>
+    </w:p>
+    <w:p>
+      <w:r>
+        <w:t>Una vez hayamos creado el bucket, clickaremos sobre él para meternos.</w:t>
+      </w:r>
+    </w:p>
+    <w:p>
+      <w:pPr>
+        <w:pStyle w:val="fotos"/>
+      </w:pPr>
+      <w:r>
+        <w:rPr>
+          <w:noProof/>
+        </w:rPr>
         <w:drawing>
           <wp:inline distT="0" distB="0" distL="0" distR="0" wp14:anchorId="0FDAB319" wp14:editId="36BFABBF">
             <wp:extent cx="5400040" cy="1631315"/>
@@ -1632,6 +1525,9 @@
         <w:pStyle w:val="fotos"/>
       </w:pPr>
       <w:r>
+        <w:rPr>
+          <w:noProof/>
+        </w:rPr>
         <w:drawing>
           <wp:inline distT="0" distB="0" distL="0" distR="0" wp14:anchorId="42D6802E" wp14:editId="0833D844">
             <wp:extent cx="5400040" cy="2486025"/>
@@ -1684,6 +1580,9 @@
         <w:pStyle w:val="fotos"/>
       </w:pPr>
       <w:r>
+        <w:rPr>
+          <w:noProof/>
+        </w:rPr>
         <w:drawing>
           <wp:inline distT="0" distB="0" distL="0" distR="0" wp14:anchorId="6F238CC2" wp14:editId="56A9D9D4">
             <wp:extent cx="5400040" cy="1593850"/>
@@ -1744,15 +1643,7 @@
     <w:p>
       <w:r>
         <w:lastRenderedPageBreak/>
-        <w:t xml:space="preserve">Ahora elegiremos los archivos a subir y </w:t>
-      </w:r>
-      <w:proofErr w:type="spellStart"/>
-      <w:r>
-        <w:t>clickaremos</w:t>
-      </w:r>
-      <w:proofErr w:type="spellEnd"/>
-      <w:r>
-        <w:t xml:space="preserve"> sobre “</w:t>
+        <w:t>Ahora elegiremos los archivos a subir y clickaremos sobre “</w:t>
       </w:r>
       <w:r>
         <w:rPr>
@@ -1769,6 +1660,9 @@
         <w:pStyle w:val="fotos"/>
       </w:pPr>
       <w:r>
+        <w:rPr>
+          <w:noProof/>
+        </w:rPr>
         <w:drawing>
           <wp:inline distT="0" distB="0" distL="0" distR="0" wp14:anchorId="5D43517A" wp14:editId="44316376">
             <wp:extent cx="5033176" cy="3937051"/>
@@ -1821,6 +1715,9 @@
         <w:pStyle w:val="fotos"/>
       </w:pPr>
       <w:r>
+        <w:rPr>
+          <w:noProof/>
+        </w:rPr>
         <w:drawing>
           <wp:inline distT="0" distB="0" distL="0" distR="0" wp14:anchorId="16830B73" wp14:editId="0C0A40FD">
             <wp:extent cx="4997165" cy="3562184"/>
@@ -1864,22 +1761,17 @@
     <w:p>
       <w:r>
         <w:lastRenderedPageBreak/>
-        <w:t xml:space="preserve">Y si nos volvemos a meter en el </w:t>
-      </w:r>
-      <w:proofErr w:type="spellStart"/>
-      <w:r>
-        <w:t>bucket</w:t>
-      </w:r>
-      <w:proofErr w:type="spellEnd"/>
-      <w:r>
-        <w:t>, podemos ver como todas las fotos están dentro de él.</w:t>
-      </w:r>
-    </w:p>
-    <w:p>
-      <w:pPr>
-        <w:pStyle w:val="fotos"/>
-      </w:pPr>
-      <w:r>
+        <w:t>Y si nos volvemos a meter en el bucket, podemos ver como todas las fotos están dentro de él.</w:t>
+      </w:r>
+    </w:p>
+    <w:p>
+      <w:pPr>
+        <w:pStyle w:val="fotos"/>
+      </w:pPr>
+      <w:r>
+        <w:rPr>
+          <w:noProof/>
+        </w:rPr>
         <w:drawing>
           <wp:inline distT="0" distB="0" distL="0" distR="0" wp14:anchorId="4D2D133E" wp14:editId="0DCD7D99">
             <wp:extent cx="5400040" cy="3773805"/>
@@ -1939,29 +1831,13 @@
       <w:bookmarkStart w:id="3" w:name="_Toc188546451"/>
       <w:r>
         <w:lastRenderedPageBreak/>
-        <w:t xml:space="preserve">Crear </w:t>
-      </w:r>
-      <w:proofErr w:type="spellStart"/>
-      <w:r>
-        <w:t>bucket</w:t>
-      </w:r>
-      <w:proofErr w:type="spellEnd"/>
-      <w:r>
-        <w:t xml:space="preserve"> con más opciones y un vídeo</w:t>
+        <w:t>Crear bucket con más opciones y un vídeo</w:t>
       </w:r>
       <w:bookmarkEnd w:id="3"/>
     </w:p>
     <w:p>
       <w:r>
-        <w:t xml:space="preserve">En esta actividad se pide crear un </w:t>
-      </w:r>
-      <w:proofErr w:type="spellStart"/>
-      <w:r>
-        <w:t>bucket</w:t>
-      </w:r>
-      <w:proofErr w:type="spellEnd"/>
-      <w:r>
-        <w:t xml:space="preserve"> con las siguientes especificaciones:</w:t>
+        <w:t>En esta actividad se pide crear un bucket con las siguientes especificaciones:</w:t>
       </w:r>
     </w:p>
     <w:p>
@@ -1984,15 +1860,7 @@
         <w:t>: videos</w:t>
       </w:r>
       <w:r>
-        <w:t xml:space="preserve"> (pondré “</w:t>
-      </w:r>
-      <w:proofErr w:type="spellStart"/>
-      <w:r>
-        <w:t>videoasa</w:t>
-      </w:r>
-      <w:proofErr w:type="spellEnd"/>
-      <w:r>
-        <w:t>” porque no me deja poner el nombre especificado)</w:t>
+        <w:t xml:space="preserve"> (pondré “videoasa” porque no me deja poner el nombre especificado)</w:t>
       </w:r>
       <w:r>
         <w:t>.</w:t>
@@ -2074,13 +1942,8 @@
       </w:pPr>
       <w:bookmarkStart w:id="4" w:name="_Toc188546452"/>
       <w:r>
-        <w:t xml:space="preserve">Crear </w:t>
-      </w:r>
-      <w:proofErr w:type="spellStart"/>
-      <w:r>
-        <w:t>bucket</w:t>
-      </w:r>
-      <w:proofErr w:type="spellEnd"/>
+        <w:t>Crear bucket</w:t>
+      </w:r>
       <w:r>
         <w:t xml:space="preserve"> avanzado</w:t>
       </w:r>
@@ -2088,70 +1951,35 @@
     </w:p>
     <w:p>
       <w:r>
-        <w:t xml:space="preserve">Empezaremos a crear el </w:t>
-      </w:r>
-      <w:proofErr w:type="spellStart"/>
-      <w:r>
-        <w:t>bucket</w:t>
-      </w:r>
-      <w:proofErr w:type="spellEnd"/>
-      <w:r>
-        <w:t xml:space="preserve"> al igual que en el punto “</w:t>
+        <w:t>Empezaremos a crear el bucket al igual que en el punto “</w:t>
       </w:r>
       <w:r>
         <w:rPr>
           <w:u w:val="single"/>
         </w:rPr>
-        <w:t xml:space="preserve">1.1. Crear </w:t>
-      </w:r>
-      <w:proofErr w:type="spellStart"/>
+        <w:t>1.1. Crear bucket básico</w:t>
+      </w:r>
+      <w:r>
+        <w:t>”. En “</w:t>
+      </w:r>
       <w:r>
         <w:rPr>
           <w:u w:val="single"/>
         </w:rPr>
-        <w:t>bucket</w:t>
-      </w:r>
-      <w:proofErr w:type="spellEnd"/>
+        <w:t>Nombre del bucket</w:t>
+      </w:r>
+      <w:r>
+        <w:t>” pondremos el nombre del nuevo bucket.</w:t>
+      </w:r>
+    </w:p>
+    <w:p>
+      <w:pPr>
+        <w:pStyle w:val="fotos"/>
+      </w:pPr>
       <w:r>
         <w:rPr>
-          <w:u w:val="single"/>
+          <w:noProof/>
         </w:rPr>
-        <w:t xml:space="preserve"> básico</w:t>
-      </w:r>
-      <w:r>
-        <w:t>”. En “</w:t>
-      </w:r>
-      <w:r>
-        <w:rPr>
-          <w:u w:val="single"/>
-        </w:rPr>
-        <w:t xml:space="preserve">Nombre del </w:t>
-      </w:r>
-      <w:proofErr w:type="spellStart"/>
-      <w:r>
-        <w:rPr>
-          <w:u w:val="single"/>
-        </w:rPr>
-        <w:t>bucket</w:t>
-      </w:r>
-      <w:proofErr w:type="spellEnd"/>
-      <w:r>
-        <w:t xml:space="preserve">” pondremos el nombre del nuevo </w:t>
-      </w:r>
-      <w:proofErr w:type="spellStart"/>
-      <w:r>
-        <w:t>bucket</w:t>
-      </w:r>
-      <w:proofErr w:type="spellEnd"/>
-      <w:r>
-        <w:t>.</w:t>
-      </w:r>
-    </w:p>
-    <w:p>
-      <w:pPr>
-        <w:pStyle w:val="fotos"/>
-      </w:pPr>
-      <w:r>
         <w:drawing>
           <wp:inline distT="0" distB="0" distL="0" distR="0" wp14:anchorId="435C7004" wp14:editId="6DBB019C">
             <wp:extent cx="5400040" cy="2264410"/>
@@ -2218,6 +2046,9 @@
         <w:pStyle w:val="fotos"/>
       </w:pPr>
       <w:r>
+        <w:rPr>
+          <w:noProof/>
+        </w:rPr>
         <w:drawing>
           <wp:inline distT="0" distB="0" distL="0" distR="0" wp14:anchorId="0BF4F811" wp14:editId="37883E40">
             <wp:extent cx="5400040" cy="2560955"/>
@@ -2264,16 +2095,8 @@
         <w:rPr>
           <w:u w:val="single"/>
         </w:rPr>
-        <w:t xml:space="preserve">Configuración de bloqueo de acceso público para este </w:t>
-      </w:r>
-      <w:proofErr w:type="spellStart"/>
-      <w:r>
-        <w:rPr>
-          <w:u w:val="single"/>
-        </w:rPr>
-        <w:t>bucket</w:t>
-      </w:r>
-      <w:proofErr w:type="spellEnd"/>
+        <w:t>Configuración de bloqueo de acceso público para este bucket</w:t>
+      </w:r>
       <w:r>
         <w:t>”, desmarcaremos la casilla de “</w:t>
       </w:r>
@@ -2284,22 +2107,17 @@
         <w:t>Bloquear todo el acceso público</w:t>
       </w:r>
       <w:r>
-        <w:t xml:space="preserve">”. Nos aparecerá un nuevo cuadro abajo con una casilla que debemos de marcar para confirmar que nuestro </w:t>
-      </w:r>
-      <w:proofErr w:type="spellStart"/>
-      <w:r>
-        <w:t>bucket</w:t>
-      </w:r>
-      <w:proofErr w:type="spellEnd"/>
-      <w:r>
-        <w:t xml:space="preserve"> y su contenido sean públicos.</w:t>
-      </w:r>
-    </w:p>
-    <w:p>
-      <w:pPr>
-        <w:pStyle w:val="fotos"/>
-      </w:pPr>
-      <w:r>
+        <w:t>”. Nos aparecerá un nuevo cuadro abajo con una casilla que debemos de marcar para confirmar que nuestro bucket y su contenido sean públicos.</w:t>
+      </w:r>
+    </w:p>
+    <w:p>
+      <w:pPr>
+        <w:pStyle w:val="fotos"/>
+      </w:pPr>
+      <w:r>
+        <w:rPr>
+          <w:noProof/>
+        </w:rPr>
         <w:drawing>
           <wp:inline distT="0" distB="0" distL="0" distR="0" wp14:anchorId="45186738" wp14:editId="44906D47">
             <wp:extent cx="5400040" cy="3116580"/>
@@ -2349,34 +2167,13 @@
       </w:pPr>
       <w:bookmarkStart w:id="5" w:name="_Toc188546453"/>
       <w:r>
-        <w:t xml:space="preserve">Subir vídeo al </w:t>
-      </w:r>
-      <w:proofErr w:type="spellStart"/>
-      <w:r>
-        <w:t>bucket</w:t>
+        <w:t>Subir vídeo al bucket</w:t>
       </w:r>
       <w:bookmarkEnd w:id="5"/>
-      <w:proofErr w:type="spellEnd"/>
-    </w:p>
-    <w:p>
-      <w:r>
-        <w:t xml:space="preserve">Ahora, al igual que en el punto “2.1. Subir fotos al </w:t>
-      </w:r>
-      <w:proofErr w:type="spellStart"/>
-      <w:r>
-        <w:t>bucket</w:t>
-      </w:r>
-      <w:proofErr w:type="spellEnd"/>
-      <w:r>
-        <w:t xml:space="preserve">”, subiremos el contenido deseado al </w:t>
-      </w:r>
-      <w:proofErr w:type="spellStart"/>
-      <w:r>
-        <w:t>bucket</w:t>
-      </w:r>
-      <w:proofErr w:type="spellEnd"/>
-      <w:r>
-        <w:t>.</w:t>
+    </w:p>
+    <w:p>
+      <w:r>
+        <w:t>Ahora, al igual que en el punto “2.1. Subir fotos al bucket”, subiremos el contenido deseado al bucket.</w:t>
       </w:r>
     </w:p>
     <w:p>
@@ -2385,6 +2182,9 @@
         <w:jc w:val="both"/>
       </w:pPr>
       <w:r>
+        <w:rPr>
+          <w:noProof/>
+        </w:rPr>
         <w:drawing>
           <wp:inline distT="0" distB="0" distL="0" distR="0" wp14:anchorId="2EC8B015" wp14:editId="79E1597F">
             <wp:extent cx="5400040" cy="2802890"/>
@@ -2436,15 +2236,7 @@
     </w:p>
     <w:p>
       <w:r>
-        <w:t xml:space="preserve">Cuando hayamos subido el contenido, podremos ver como está en el </w:t>
-      </w:r>
-      <w:proofErr w:type="spellStart"/>
-      <w:r>
-        <w:t>bucket</w:t>
-      </w:r>
-      <w:proofErr w:type="spellEnd"/>
-      <w:r>
-        <w:t>.</w:t>
+        <w:t>Cuando hayamos subido el contenido, podremos ver como está en el bucket.</w:t>
       </w:r>
     </w:p>
     <w:p>
@@ -2453,6 +2245,9 @@
         <w:jc w:val="both"/>
       </w:pPr>
       <w:r>
+        <w:rPr>
+          <w:noProof/>
+        </w:rPr>
         <w:drawing>
           <wp:inline distT="0" distB="0" distL="0" distR="0" wp14:anchorId="02EE621F" wp14:editId="50719688">
             <wp:extent cx="5400040" cy="2333625"/>
@@ -2490,11 +2285,772 @@
         </w:drawing>
       </w:r>
     </w:p>
+    <w:p>
+      <w:pPr>
+        <w:spacing w:line="259" w:lineRule="auto"/>
+        <w:ind w:firstLine="0"/>
+        <w:jc w:val="left"/>
+        <w:rPr>
+          <w:color w:val="FF0000"/>
+          <w:sz w:val="2"/>
+          <w:szCs w:val="2"/>
+        </w:rPr>
+      </w:pPr>
+      <w:r>
+        <w:br w:type="page"/>
+      </w:r>
+    </w:p>
+    <w:p>
+      <w:pPr>
+        <w:pStyle w:val="Ttulo1"/>
+      </w:pPr>
+      <w:r>
+        <w:lastRenderedPageBreak/>
+        <w:t>Bucket con</w:t>
+      </w:r>
+      <w:r>
+        <w:t xml:space="preserve"> accesible con</w:t>
+      </w:r>
+      <w:r>
+        <w:t xml:space="preserve"> web estática</w:t>
+      </w:r>
+    </w:p>
+    <w:p>
+      <w:r>
+        <w:t xml:space="preserve">En esta actividad se pide crear otro bucket público llamado “web-estatica”, que contendrá una web proporcionada por el profesor, y los archivos </w:t>
+      </w:r>
+      <w:r>
+        <w:t>subidos en los buckets anteriores.</w:t>
+      </w:r>
+    </w:p>
+    <w:p/>
+    <w:p>
+      <w:pPr>
+        <w:pStyle w:val="Ttulo2"/>
+      </w:pPr>
+      <w:r>
+        <w:t>Crear bucket público y subir archivos</w:t>
+      </w:r>
+    </w:p>
+    <w:p>
+      <w:pPr>
+        <w:pStyle w:val="fotos"/>
+      </w:pPr>
+      <w:r>
+        <w:drawing>
+          <wp:inline distT="0" distB="0" distL="0" distR="0" wp14:anchorId="2A34E16F" wp14:editId="5992477A">
+            <wp:extent cx="5400040" cy="1938020"/>
+            <wp:effectExtent l="0" t="0" r="0" b="5080"/>
+            <wp:docPr id="18" name="Imagen 18"/>
+            <wp:cNvGraphicFramePr>
+              <a:graphicFrameLocks xmlns:a="http://schemas.openxmlformats.org/drawingml/2006/main" noChangeAspect="1"/>
+            </wp:cNvGraphicFramePr>
+            <a:graphic xmlns:a="http://schemas.openxmlformats.org/drawingml/2006/main">
+              <a:graphicData uri="http://schemas.openxmlformats.org/drawingml/2006/picture">
+                <pic:pic xmlns:pic="http://schemas.openxmlformats.org/drawingml/2006/picture">
+                  <pic:nvPicPr>
+                    <pic:cNvPr id="1" name=""/>
+                    <pic:cNvPicPr/>
+                  </pic:nvPicPr>
+                  <pic:blipFill>
+                    <a:blip r:embed="rId26"/>
+                    <a:stretch>
+                      <a:fillRect/>
+                    </a:stretch>
+                  </pic:blipFill>
+                  <pic:spPr>
+                    <a:xfrm>
+                      <a:off x="0" y="0"/>
+                      <a:ext cx="5400040" cy="1938020"/>
+                    </a:xfrm>
+                    <a:prstGeom prst="rect">
+                      <a:avLst/>
+                    </a:prstGeom>
+                  </pic:spPr>
+                </pic:pic>
+              </a:graphicData>
+            </a:graphic>
+          </wp:inline>
+        </w:drawing>
+      </w:r>
+    </w:p>
+    <w:p>
+      <w:pPr>
+        <w:pStyle w:val="fotos"/>
+        <w:jc w:val="both"/>
+      </w:pPr>
+    </w:p>
+    <w:p>
+      <w:pPr>
+        <w:pStyle w:val="fotos"/>
+        <w:jc w:val="both"/>
+      </w:pPr>
+    </w:p>
+    <w:p>
+      <w:pPr>
+        <w:pStyle w:val="fotos"/>
+        <w:jc w:val="both"/>
+      </w:pPr>
+      <w:r>
+        <w:drawing>
+          <wp:inline distT="0" distB="0" distL="0" distR="0" wp14:anchorId="5CDC1D6E" wp14:editId="0EEC7CCC">
+            <wp:extent cx="5400040" cy="2595245"/>
+            <wp:effectExtent l="0" t="0" r="0" b="0"/>
+            <wp:docPr id="15" name="Imagen 15"/>
+            <wp:cNvGraphicFramePr>
+              <a:graphicFrameLocks xmlns:a="http://schemas.openxmlformats.org/drawingml/2006/main" noChangeAspect="1"/>
+            </wp:cNvGraphicFramePr>
+            <a:graphic xmlns:a="http://schemas.openxmlformats.org/drawingml/2006/main">
+              <a:graphicData uri="http://schemas.openxmlformats.org/drawingml/2006/picture">
+                <pic:pic xmlns:pic="http://schemas.openxmlformats.org/drawingml/2006/picture">
+                  <pic:nvPicPr>
+                    <pic:cNvPr id="1" name=""/>
+                    <pic:cNvPicPr/>
+                  </pic:nvPicPr>
+                  <pic:blipFill>
+                    <a:blip r:embed="rId27"/>
+                    <a:stretch>
+                      <a:fillRect/>
+                    </a:stretch>
+                  </pic:blipFill>
+                  <pic:spPr>
+                    <a:xfrm>
+                      <a:off x="0" y="0"/>
+                      <a:ext cx="5400040" cy="2595245"/>
+                    </a:xfrm>
+                    <a:prstGeom prst="rect">
+                      <a:avLst/>
+                    </a:prstGeom>
+                  </pic:spPr>
+                </pic:pic>
+              </a:graphicData>
+            </a:graphic>
+          </wp:inline>
+        </w:drawing>
+      </w:r>
+    </w:p>
+    <w:p>
+      <w:pPr>
+        <w:pStyle w:val="fotos"/>
+        <w:jc w:val="both"/>
+      </w:pPr>
+    </w:p>
+    <w:p>
+      <w:pPr>
+        <w:pStyle w:val="fotos"/>
+        <w:jc w:val="both"/>
+      </w:pPr>
+    </w:p>
+    <w:p>
+      <w:pPr>
+        <w:pStyle w:val="fotos"/>
+        <w:jc w:val="both"/>
+      </w:pPr>
+      <w:r>
+        <w:lastRenderedPageBreak/>
+        <w:drawing>
+          <wp:inline distT="0" distB="0" distL="0" distR="0" wp14:anchorId="7229C9B7" wp14:editId="0E156A27">
+            <wp:extent cx="5400040" cy="1724660"/>
+            <wp:effectExtent l="0" t="0" r="0" b="8890"/>
+            <wp:docPr id="19" name="Imagen 19"/>
+            <wp:cNvGraphicFramePr>
+              <a:graphicFrameLocks xmlns:a="http://schemas.openxmlformats.org/drawingml/2006/main" noChangeAspect="1"/>
+            </wp:cNvGraphicFramePr>
+            <a:graphic xmlns:a="http://schemas.openxmlformats.org/drawingml/2006/main">
+              <a:graphicData uri="http://schemas.openxmlformats.org/drawingml/2006/picture">
+                <pic:pic xmlns:pic="http://schemas.openxmlformats.org/drawingml/2006/picture">
+                  <pic:nvPicPr>
+                    <pic:cNvPr id="1" name=""/>
+                    <pic:cNvPicPr/>
+                  </pic:nvPicPr>
+                  <pic:blipFill>
+                    <a:blip r:embed="rId28"/>
+                    <a:stretch>
+                      <a:fillRect/>
+                    </a:stretch>
+                  </pic:blipFill>
+                  <pic:spPr>
+                    <a:xfrm>
+                      <a:off x="0" y="0"/>
+                      <a:ext cx="5400040" cy="1724660"/>
+                    </a:xfrm>
+                    <a:prstGeom prst="rect">
+                      <a:avLst/>
+                    </a:prstGeom>
+                  </pic:spPr>
+                </pic:pic>
+              </a:graphicData>
+            </a:graphic>
+          </wp:inline>
+        </w:drawing>
+      </w:r>
+    </w:p>
+    <w:p>
+      <w:pPr>
+        <w:pStyle w:val="fotos"/>
+        <w:jc w:val="both"/>
+      </w:pPr>
+    </w:p>
+    <w:p>
+      <w:pPr>
+        <w:pStyle w:val="fotos"/>
+        <w:jc w:val="both"/>
+      </w:pPr>
+    </w:p>
+    <w:p>
+      <w:pPr>
+        <w:pStyle w:val="Ttulo2"/>
+      </w:pPr>
+      <w:r>
+        <w:t>Asignar permisos para hacer el bucket accesible</w:t>
+      </w:r>
+    </w:p>
+    <w:p>
+      <w:pPr>
+        <w:pStyle w:val="fotos"/>
+      </w:pPr>
+      <w:r>
+        <w:drawing>
+          <wp:inline distT="0" distB="0" distL="0" distR="0" wp14:anchorId="7E1A9E14" wp14:editId="68A6219B">
+            <wp:extent cx="5400040" cy="2179955"/>
+            <wp:effectExtent l="0" t="0" r="0" b="0"/>
+            <wp:docPr id="20" name="Imagen 20"/>
+            <wp:cNvGraphicFramePr>
+              <a:graphicFrameLocks xmlns:a="http://schemas.openxmlformats.org/drawingml/2006/main" noChangeAspect="1"/>
+            </wp:cNvGraphicFramePr>
+            <a:graphic xmlns:a="http://schemas.openxmlformats.org/drawingml/2006/main">
+              <a:graphicData uri="http://schemas.openxmlformats.org/drawingml/2006/picture">
+                <pic:pic xmlns:pic="http://schemas.openxmlformats.org/drawingml/2006/picture">
+                  <pic:nvPicPr>
+                    <pic:cNvPr id="1" name=""/>
+                    <pic:cNvPicPr/>
+                  </pic:nvPicPr>
+                  <pic:blipFill>
+                    <a:blip r:embed="rId29"/>
+                    <a:stretch>
+                      <a:fillRect/>
+                    </a:stretch>
+                  </pic:blipFill>
+                  <pic:spPr>
+                    <a:xfrm>
+                      <a:off x="0" y="0"/>
+                      <a:ext cx="5400040" cy="2179955"/>
+                    </a:xfrm>
+                    <a:prstGeom prst="rect">
+                      <a:avLst/>
+                    </a:prstGeom>
+                  </pic:spPr>
+                </pic:pic>
+              </a:graphicData>
+            </a:graphic>
+          </wp:inline>
+        </w:drawing>
+      </w:r>
+    </w:p>
+    <w:p>
+      <w:pPr>
+        <w:pStyle w:val="fotos"/>
+      </w:pPr>
+    </w:p>
+    <w:p>
+      <w:pPr>
+        <w:pStyle w:val="fotos"/>
+      </w:pPr>
+    </w:p>
+    <w:p>
+      <w:pPr>
+        <w:pStyle w:val="fotos"/>
+      </w:pPr>
+      <w:r>
+        <w:drawing>
+          <wp:inline distT="0" distB="0" distL="0" distR="0" wp14:anchorId="4B6A3CEE" wp14:editId="575FAF63">
+            <wp:extent cx="5400040" cy="999490"/>
+            <wp:effectExtent l="0" t="0" r="0" b="0"/>
+            <wp:docPr id="22" name="Imagen 22"/>
+            <wp:cNvGraphicFramePr>
+              <a:graphicFrameLocks xmlns:a="http://schemas.openxmlformats.org/drawingml/2006/main" noChangeAspect="1"/>
+            </wp:cNvGraphicFramePr>
+            <a:graphic xmlns:a="http://schemas.openxmlformats.org/drawingml/2006/main">
+              <a:graphicData uri="http://schemas.openxmlformats.org/drawingml/2006/picture">
+                <pic:pic xmlns:pic="http://schemas.openxmlformats.org/drawingml/2006/picture">
+                  <pic:nvPicPr>
+                    <pic:cNvPr id="1" name=""/>
+                    <pic:cNvPicPr/>
+                  </pic:nvPicPr>
+                  <pic:blipFill>
+                    <a:blip r:embed="rId30"/>
+                    <a:stretch>
+                      <a:fillRect/>
+                    </a:stretch>
+                  </pic:blipFill>
+                  <pic:spPr>
+                    <a:xfrm>
+                      <a:off x="0" y="0"/>
+                      <a:ext cx="5400040" cy="999490"/>
+                    </a:xfrm>
+                    <a:prstGeom prst="rect">
+                      <a:avLst/>
+                    </a:prstGeom>
+                  </pic:spPr>
+                </pic:pic>
+              </a:graphicData>
+            </a:graphic>
+          </wp:inline>
+        </w:drawing>
+      </w:r>
+    </w:p>
+    <w:p>
+      <w:pPr>
+        <w:pStyle w:val="fotos"/>
+      </w:pPr>
+    </w:p>
+    <w:p>
+      <w:pPr>
+        <w:pStyle w:val="fotos"/>
+      </w:pPr>
+    </w:p>
+    <w:p>
+      <w:pPr>
+        <w:pStyle w:val="fotos"/>
+      </w:pPr>
+      <w:r>
+        <w:drawing>
+          <wp:inline distT="0" distB="0" distL="0" distR="0" wp14:anchorId="788B225D" wp14:editId="21826FFD">
+            <wp:extent cx="5400040" cy="916940"/>
+            <wp:effectExtent l="0" t="0" r="0" b="0"/>
+            <wp:docPr id="24" name="Imagen 24"/>
+            <wp:cNvGraphicFramePr>
+              <a:graphicFrameLocks xmlns:a="http://schemas.openxmlformats.org/drawingml/2006/main" noChangeAspect="1"/>
+            </wp:cNvGraphicFramePr>
+            <a:graphic xmlns:a="http://schemas.openxmlformats.org/drawingml/2006/main">
+              <a:graphicData uri="http://schemas.openxmlformats.org/drawingml/2006/picture">
+                <pic:pic xmlns:pic="http://schemas.openxmlformats.org/drawingml/2006/picture">
+                  <pic:nvPicPr>
+                    <pic:cNvPr id="1" name=""/>
+                    <pic:cNvPicPr/>
+                  </pic:nvPicPr>
+                  <pic:blipFill>
+                    <a:blip r:embed="rId31"/>
+                    <a:stretch>
+                      <a:fillRect/>
+                    </a:stretch>
+                  </pic:blipFill>
+                  <pic:spPr>
+                    <a:xfrm>
+                      <a:off x="0" y="0"/>
+                      <a:ext cx="5400040" cy="916940"/>
+                    </a:xfrm>
+                    <a:prstGeom prst="rect">
+                      <a:avLst/>
+                    </a:prstGeom>
+                  </pic:spPr>
+                </pic:pic>
+              </a:graphicData>
+            </a:graphic>
+          </wp:inline>
+        </w:drawing>
+      </w:r>
+    </w:p>
+    <w:p>
+      <w:pPr>
+        <w:pStyle w:val="fotos"/>
+      </w:pPr>
+    </w:p>
+    <w:p>
+      <w:pPr>
+        <w:pStyle w:val="fotos"/>
+      </w:pPr>
+    </w:p>
+    <w:p>
+      <w:pPr>
+        <w:pStyle w:val="fotos"/>
+      </w:pPr>
+      <w:r>
+        <w:lastRenderedPageBreak/>
+        <w:drawing>
+          <wp:inline distT="0" distB="0" distL="0" distR="0" wp14:anchorId="24BCCF1E" wp14:editId="5891580F">
+            <wp:extent cx="5400040" cy="3458845"/>
+            <wp:effectExtent l="0" t="0" r="0" b="8255"/>
+            <wp:docPr id="25" name="Imagen 25"/>
+            <wp:cNvGraphicFramePr>
+              <a:graphicFrameLocks xmlns:a="http://schemas.openxmlformats.org/drawingml/2006/main" noChangeAspect="1"/>
+            </wp:cNvGraphicFramePr>
+            <a:graphic xmlns:a="http://schemas.openxmlformats.org/drawingml/2006/main">
+              <a:graphicData uri="http://schemas.openxmlformats.org/drawingml/2006/picture">
+                <pic:pic xmlns:pic="http://schemas.openxmlformats.org/drawingml/2006/picture">
+                  <pic:nvPicPr>
+                    <pic:cNvPr id="1" name=""/>
+                    <pic:cNvPicPr/>
+                  </pic:nvPicPr>
+                  <pic:blipFill>
+                    <a:blip r:embed="rId32"/>
+                    <a:stretch>
+                      <a:fillRect/>
+                    </a:stretch>
+                  </pic:blipFill>
+                  <pic:spPr>
+                    <a:xfrm>
+                      <a:off x="0" y="0"/>
+                      <a:ext cx="5400040" cy="3458845"/>
+                    </a:xfrm>
+                    <a:prstGeom prst="rect">
+                      <a:avLst/>
+                    </a:prstGeom>
+                  </pic:spPr>
+                </pic:pic>
+              </a:graphicData>
+            </a:graphic>
+          </wp:inline>
+        </w:drawing>
+      </w:r>
+    </w:p>
+    <w:p>
+      <w:pPr>
+        <w:pStyle w:val="fotos"/>
+      </w:pPr>
+    </w:p>
+    <w:p>
+      <w:pPr>
+        <w:pStyle w:val="fotos"/>
+      </w:pPr>
+    </w:p>
+    <w:p>
+      <w:pPr>
+        <w:pStyle w:val="fotos"/>
+      </w:pPr>
+      <w:r>
+        <w:drawing>
+          <wp:inline distT="0" distB="0" distL="0" distR="0" wp14:anchorId="67DCAA12" wp14:editId="48943DC8">
+            <wp:extent cx="5400040" cy="1224915"/>
+            <wp:effectExtent l="0" t="0" r="0" b="0"/>
+            <wp:docPr id="26" name="Imagen 26"/>
+            <wp:cNvGraphicFramePr>
+              <a:graphicFrameLocks xmlns:a="http://schemas.openxmlformats.org/drawingml/2006/main" noChangeAspect="1"/>
+            </wp:cNvGraphicFramePr>
+            <a:graphic xmlns:a="http://schemas.openxmlformats.org/drawingml/2006/main">
+              <a:graphicData uri="http://schemas.openxmlformats.org/drawingml/2006/picture">
+                <pic:pic xmlns:pic="http://schemas.openxmlformats.org/drawingml/2006/picture">
+                  <pic:nvPicPr>
+                    <pic:cNvPr id="1" name=""/>
+                    <pic:cNvPicPr/>
+                  </pic:nvPicPr>
+                  <pic:blipFill>
+                    <a:blip r:embed="rId33"/>
+                    <a:stretch>
+                      <a:fillRect/>
+                    </a:stretch>
+                  </pic:blipFill>
+                  <pic:spPr>
+                    <a:xfrm>
+                      <a:off x="0" y="0"/>
+                      <a:ext cx="5400040" cy="1224915"/>
+                    </a:xfrm>
+                    <a:prstGeom prst="rect">
+                      <a:avLst/>
+                    </a:prstGeom>
+                  </pic:spPr>
+                </pic:pic>
+              </a:graphicData>
+            </a:graphic>
+          </wp:inline>
+        </w:drawing>
+      </w:r>
+    </w:p>
+    <w:p>
+      <w:pPr>
+        <w:pStyle w:val="fotos"/>
+      </w:pPr>
+    </w:p>
+    <w:p>
+      <w:pPr>
+        <w:pStyle w:val="fotos"/>
+      </w:pPr>
+    </w:p>
+    <w:p>
+      <w:pPr>
+        <w:pStyle w:val="fotos"/>
+      </w:pPr>
+      <w:r>
+        <w:lastRenderedPageBreak/>
+        <w:drawing>
+          <wp:inline distT="0" distB="0" distL="0" distR="0" wp14:anchorId="336E837A" wp14:editId="6C115EF2">
+            <wp:extent cx="5400040" cy="2803525"/>
+            <wp:effectExtent l="0" t="0" r="0" b="0"/>
+            <wp:docPr id="27" name="Imagen 27"/>
+            <wp:cNvGraphicFramePr>
+              <a:graphicFrameLocks xmlns:a="http://schemas.openxmlformats.org/drawingml/2006/main" noChangeAspect="1"/>
+            </wp:cNvGraphicFramePr>
+            <a:graphic xmlns:a="http://schemas.openxmlformats.org/drawingml/2006/main">
+              <a:graphicData uri="http://schemas.openxmlformats.org/drawingml/2006/picture">
+                <pic:pic xmlns:pic="http://schemas.openxmlformats.org/drawingml/2006/picture">
+                  <pic:nvPicPr>
+                    <pic:cNvPr id="1" name=""/>
+                    <pic:cNvPicPr/>
+                  </pic:nvPicPr>
+                  <pic:blipFill>
+                    <a:blip r:embed="rId34"/>
+                    <a:stretch>
+                      <a:fillRect/>
+                    </a:stretch>
+                  </pic:blipFill>
+                  <pic:spPr>
+                    <a:xfrm>
+                      <a:off x="0" y="0"/>
+                      <a:ext cx="5400040" cy="2803525"/>
+                    </a:xfrm>
+                    <a:prstGeom prst="rect">
+                      <a:avLst/>
+                    </a:prstGeom>
+                  </pic:spPr>
+                </pic:pic>
+              </a:graphicData>
+            </a:graphic>
+          </wp:inline>
+        </w:drawing>
+      </w:r>
+    </w:p>
+    <w:p>
+      <w:pPr>
+        <w:pStyle w:val="fotos"/>
+      </w:pPr>
+    </w:p>
+    <w:p>
+      <w:r>
+        <w:t>Ahora debemos de copiar la política en el recuadro de “Política”, y bajar hasta el final y clickar sobre “Guardar cambios”.</w:t>
+      </w:r>
+    </w:p>
+    <w:p>
+      <w:pPr>
+        <w:pStyle w:val="fotos"/>
+      </w:pPr>
+      <w:r>
+        <w:drawing>
+          <wp:inline distT="0" distB="0" distL="0" distR="0" wp14:anchorId="65D6EFC3" wp14:editId="3C87B558">
+            <wp:extent cx="5400040" cy="1699895"/>
+            <wp:effectExtent l="0" t="0" r="0" b="0"/>
+            <wp:docPr id="28" name="Imagen 28"/>
+            <wp:cNvGraphicFramePr>
+              <a:graphicFrameLocks xmlns:a="http://schemas.openxmlformats.org/drawingml/2006/main" noChangeAspect="1"/>
+            </wp:cNvGraphicFramePr>
+            <a:graphic xmlns:a="http://schemas.openxmlformats.org/drawingml/2006/main">
+              <a:graphicData uri="http://schemas.openxmlformats.org/drawingml/2006/picture">
+                <pic:pic xmlns:pic="http://schemas.openxmlformats.org/drawingml/2006/picture">
+                  <pic:nvPicPr>
+                    <pic:cNvPr id="1" name=""/>
+                    <pic:cNvPicPr/>
+                  </pic:nvPicPr>
+                  <pic:blipFill>
+                    <a:blip r:embed="rId35"/>
+                    <a:stretch>
+                      <a:fillRect/>
+                    </a:stretch>
+                  </pic:blipFill>
+                  <pic:spPr>
+                    <a:xfrm>
+                      <a:off x="0" y="0"/>
+                      <a:ext cx="5400040" cy="1699895"/>
+                    </a:xfrm>
+                    <a:prstGeom prst="rect">
+                      <a:avLst/>
+                    </a:prstGeom>
+                  </pic:spPr>
+                </pic:pic>
+              </a:graphicData>
+            </a:graphic>
+          </wp:inline>
+        </w:drawing>
+      </w:r>
+    </w:p>
+    <w:p>
+      <w:pPr>
+        <w:spacing w:line="259" w:lineRule="auto"/>
+        <w:ind w:firstLine="0"/>
+        <w:jc w:val="left"/>
+        <w:rPr>
+          <w:color w:val="FF0000"/>
+          <w:sz w:val="2"/>
+          <w:szCs w:val="2"/>
+        </w:rPr>
+      </w:pPr>
+      <w:r>
+        <w:br w:type="page"/>
+      </w:r>
+    </w:p>
+    <w:p>
+      <w:pPr>
+        <w:pStyle w:val="Ttulo1"/>
+      </w:pPr>
+      <w:r>
+        <w:lastRenderedPageBreak/>
+        <w:t>Configurar bucket para mostrar página web</w:t>
+      </w:r>
+    </w:p>
+    <w:p>
+      <w:pPr>
+        <w:pStyle w:val="fotos"/>
+      </w:pPr>
+      <w:r>
+        <w:drawing>
+          <wp:inline distT="0" distB="0" distL="0" distR="0" wp14:anchorId="71DB1B0F" wp14:editId="6D3EF29D">
+            <wp:extent cx="5400040" cy="1078230"/>
+            <wp:effectExtent l="0" t="0" r="0" b="7620"/>
+            <wp:docPr id="29" name="Imagen 29"/>
+            <wp:cNvGraphicFramePr>
+              <a:graphicFrameLocks xmlns:a="http://schemas.openxmlformats.org/drawingml/2006/main" noChangeAspect="1"/>
+            </wp:cNvGraphicFramePr>
+            <a:graphic xmlns:a="http://schemas.openxmlformats.org/drawingml/2006/main">
+              <a:graphicData uri="http://schemas.openxmlformats.org/drawingml/2006/picture">
+                <pic:pic xmlns:pic="http://schemas.openxmlformats.org/drawingml/2006/picture">
+                  <pic:nvPicPr>
+                    <pic:cNvPr id="1" name=""/>
+                    <pic:cNvPicPr/>
+                  </pic:nvPicPr>
+                  <pic:blipFill>
+                    <a:blip r:embed="rId36"/>
+                    <a:stretch>
+                      <a:fillRect/>
+                    </a:stretch>
+                  </pic:blipFill>
+                  <pic:spPr>
+                    <a:xfrm>
+                      <a:off x="0" y="0"/>
+                      <a:ext cx="5400040" cy="1078230"/>
+                    </a:xfrm>
+                    <a:prstGeom prst="rect">
+                      <a:avLst/>
+                    </a:prstGeom>
+                  </pic:spPr>
+                </pic:pic>
+              </a:graphicData>
+            </a:graphic>
+          </wp:inline>
+        </w:drawing>
+      </w:r>
+    </w:p>
+    <w:p>
+      <w:pPr>
+        <w:pStyle w:val="fotos"/>
+      </w:pPr>
+    </w:p>
+    <w:p>
+      <w:pPr>
+        <w:pStyle w:val="fotos"/>
+      </w:pPr>
+    </w:p>
+    <w:p>
+      <w:pPr>
+        <w:pStyle w:val="fotos"/>
+      </w:pPr>
+      <w:r>
+        <w:drawing>
+          <wp:inline distT="0" distB="0" distL="0" distR="0" wp14:anchorId="0B08CA83" wp14:editId="45549CF1">
+            <wp:extent cx="5400040" cy="944245"/>
+            <wp:effectExtent l="0" t="0" r="0" b="8255"/>
+            <wp:docPr id="30" name="Imagen 30"/>
+            <wp:cNvGraphicFramePr>
+              <a:graphicFrameLocks xmlns:a="http://schemas.openxmlformats.org/drawingml/2006/main" noChangeAspect="1"/>
+            </wp:cNvGraphicFramePr>
+            <a:graphic xmlns:a="http://schemas.openxmlformats.org/drawingml/2006/main">
+              <a:graphicData uri="http://schemas.openxmlformats.org/drawingml/2006/picture">
+                <pic:pic xmlns:pic="http://schemas.openxmlformats.org/drawingml/2006/picture">
+                  <pic:nvPicPr>
+                    <pic:cNvPr id="1" name=""/>
+                    <pic:cNvPicPr/>
+                  </pic:nvPicPr>
+                  <pic:blipFill>
+                    <a:blip r:embed="rId37"/>
+                    <a:stretch>
+                      <a:fillRect/>
+                    </a:stretch>
+                  </pic:blipFill>
+                  <pic:spPr>
+                    <a:xfrm>
+                      <a:off x="0" y="0"/>
+                      <a:ext cx="5400040" cy="944245"/>
+                    </a:xfrm>
+                    <a:prstGeom prst="rect">
+                      <a:avLst/>
+                    </a:prstGeom>
+                  </pic:spPr>
+                </pic:pic>
+              </a:graphicData>
+            </a:graphic>
+          </wp:inline>
+        </w:drawing>
+      </w:r>
+    </w:p>
+    <w:p>
+      <w:pPr>
+        <w:pStyle w:val="fotos"/>
+      </w:pPr>
+    </w:p>
+    <w:p>
+      <w:r>
+        <w:t>Guardar cambios</w:t>
+      </w:r>
+    </w:p>
+    <w:p>
+      <w:pPr>
+        <w:pStyle w:val="fotos"/>
+      </w:pPr>
+      <w:r>
+        <w:drawing>
+          <wp:inline distT="0" distB="0" distL="0" distR="0" wp14:anchorId="1B557D1E" wp14:editId="39A70CA4">
+            <wp:extent cx="5400040" cy="2132330"/>
+            <wp:effectExtent l="0" t="0" r="0" b="1270"/>
+            <wp:docPr id="32" name="Imagen 32"/>
+            <wp:cNvGraphicFramePr>
+              <a:graphicFrameLocks xmlns:a="http://schemas.openxmlformats.org/drawingml/2006/main" noChangeAspect="1"/>
+            </wp:cNvGraphicFramePr>
+            <a:graphic xmlns:a="http://schemas.openxmlformats.org/drawingml/2006/main">
+              <a:graphicData uri="http://schemas.openxmlformats.org/drawingml/2006/picture">
+                <pic:pic xmlns:pic="http://schemas.openxmlformats.org/drawingml/2006/picture">
+                  <pic:nvPicPr>
+                    <pic:cNvPr id="1" name=""/>
+                    <pic:cNvPicPr/>
+                  </pic:nvPicPr>
+                  <pic:blipFill>
+                    <a:blip r:embed="rId38"/>
+                    <a:stretch>
+                      <a:fillRect/>
+                    </a:stretch>
+                  </pic:blipFill>
+                  <pic:spPr>
+                    <a:xfrm>
+                      <a:off x="0" y="0"/>
+                      <a:ext cx="5400040" cy="2132330"/>
+                    </a:xfrm>
+                    <a:prstGeom prst="rect">
+                      <a:avLst/>
+                    </a:prstGeom>
+                  </pic:spPr>
+                </pic:pic>
+              </a:graphicData>
+            </a:graphic>
+          </wp:inline>
+        </w:drawing>
+      </w:r>
+    </w:p>
+    <w:p>
+      <w:pPr>
+        <w:pStyle w:val="fotos"/>
+      </w:pPr>
+    </w:p>
+    <w:p>
+      <w:pPr>
+        <w:pStyle w:val="fotos"/>
+      </w:pPr>
+    </w:p>
+    <w:p>
+      <w:pPr>
+        <w:pStyle w:val="fotos"/>
+      </w:pPr>
+    </w:p>
     <w:sectPr>
-      <w:headerReference w:type="default" r:id="rId26"/>
-      <w:footerReference w:type="default" r:id="rId27"/>
-      <w:headerReference w:type="first" r:id="rId28"/>
-      <w:footerReference w:type="first" r:id="rId29"/>
+      <w:headerReference w:type="default" r:id="rId39"/>
+      <w:footerReference w:type="default" r:id="rId40"/>
+      <w:headerReference w:type="first" r:id="rId41"/>
+      <w:footerReference w:type="first" r:id="rId42"/>
       <w:pgSz w:w="11906" w:h="16838"/>
       <w:pgMar w:top="1417" w:right="1701" w:bottom="1417" w:left="1701" w:header="708" w:footer="708" w:gutter="0"/>
       <w:pgNumType w:start="1"/>
@@ -2555,11 +3111,7 @@
           <w:docPartUnique/>
         </w:docPartObj>
       </w:sdtPr>
-      <w:sdtEndPr>
-        <w:rPr>
-          <w:color w:val="808080" w:themeColor="background1" w:themeShade="80"/>
-        </w:rPr>
-      </w:sdtEndPr>
+      <w:sdtEndPr/>
       <w:sdtContent>
         <w:r>
           <w:rPr>
@@ -2631,11 +3183,7 @@
           <w:docPartUnique/>
         </w:docPartObj>
       </w:sdtPr>
-      <w:sdtEndPr>
-        <w:rPr>
-          <w:color w:val="808080" w:themeColor="background1" w:themeShade="80"/>
-        </w:rPr>
-      </w:sdtEndPr>
+      <w:sdtEndPr/>
       <w:sdtContent>
         <w:r>
           <w:rPr>
@@ -4065,7 +4613,7 @@
     <w:charset w:val="00"/>
     <w:family w:val="roman"/>
     <w:pitch w:val="variable"/>
-    <w:sig w:usb0="E0002AFF" w:usb1="C0007843" w:usb2="00000009" w:usb3="00000000" w:csb0="000001FF" w:csb1="00000000"/>
+    <w:sig w:usb0="E0002EFF" w:usb1="C000785B" w:usb2="00000009" w:usb3="00000000" w:csb0="000001FF" w:csb1="00000000"/>
   </w:font>
   <w:font w:name="Symbol">
     <w:panose1 w:val="05050102010706020507"/>
@@ -4093,14 +4641,14 @@
     <w:charset w:val="00"/>
     <w:family w:val="swiss"/>
     <w:pitch w:val="variable"/>
-    <w:sig w:usb0="E0002AFF" w:usb1="4000ACFF" w:usb2="00000001" w:usb3="00000000" w:csb0="000001FF" w:csb1="00000000"/>
+    <w:sig w:usb0="E4002EFF" w:usb1="C200247B" w:usb2="00000009" w:usb3="00000000" w:csb0="000001FF" w:csb1="00000000"/>
   </w:font>
   <w:font w:name="Calibri Light">
     <w:panose1 w:val="020F0302020204030204"/>
     <w:charset w:val="00"/>
     <w:family w:val="swiss"/>
     <w:pitch w:val="variable"/>
-    <w:sig w:usb0="A0002AEF" w:usb1="4000207B" w:usb2="00000000" w:usb3="00000000" w:csb0="000001FF" w:csb1="00000000"/>
+    <w:sig w:usb0="E4002EFF" w:usb1="C200247B" w:usb2="00000009" w:usb3="00000000" w:csb0="000001FF" w:csb1="00000000"/>
   </w:font>
 </w:fonts>
 </file>
@@ -4122,7 +4670,9 @@
   </w:compat>
   <w:rsids>
     <w:rsidRoot w:val="00A522B5"/>
+    <w:rsid w:val="006F7BCD"/>
     <w:rsid w:val="00A522B5"/>
+    <w:rsid w:val="00EF518A"/>
   </w:rsids>
   <m:mathPr>
     <m:mathFont m:val="Cambria Math"/>
@@ -4883,10 +5433,6 @@
 </file>
 
 <file path=customXml/item1.xml><?xml version="1.0" encoding="utf-8"?>
-<b:Sources xmlns:b="http://schemas.openxmlformats.org/officeDocument/2006/bibliography" xmlns="http://schemas.openxmlformats.org/officeDocument/2006/bibliography" SelectedStyle="\APASixthEditionOfficeOnline.xsl" StyleName="APA" Version="6"/>
-</file>
-
-<file path=customXml/item2.xml><?xml version="1.0" encoding="utf-8"?>
 <CoverPageProperties xmlns="http://schemas.microsoft.com/office/2006/coverPageProps">
   <PublishDate/>
   <Abstract/>
@@ -4897,18 +5443,22 @@
 </CoverPageProperties>
 </file>
 
+<file path=customXml/item2.xml><?xml version="1.0" encoding="utf-8"?>
+<b:Sources xmlns:b="http://schemas.openxmlformats.org/officeDocument/2006/bibliography" xmlns="http://schemas.openxmlformats.org/officeDocument/2006/bibliography" SelectedStyle="\APASixthEditionOfficeOnline.xsl" StyleName="APA" Version="6"/>
+</file>
+
 <file path=customXml/itemProps1.xml><?xml version="1.0" encoding="utf-8"?>
+<ds:datastoreItem xmlns:ds="http://schemas.openxmlformats.org/officeDocument/2006/customXml" ds:itemID="{55AF091B-3C7A-41E3-B477-F2FDAA23CFDA}">
+  <ds:schemaRefs>
+    <ds:schemaRef ds:uri="http://schemas.microsoft.com/office/2006/coverPageProps"/>
+  </ds:schemaRefs>
+</ds:datastoreItem>
+</file>
+
+<file path=customXml/itemProps2.xml><?xml version="1.0" encoding="utf-8"?>
 <ds:datastoreItem xmlns:ds="http://schemas.openxmlformats.org/officeDocument/2006/customXml" ds:itemID="{6DE98705-4046-4B08-9FCF-A036A2E38FC6}">
   <ds:schemaRefs>
     <ds:schemaRef ds:uri="http://schemas.openxmlformats.org/officeDocument/2006/bibliography"/>
   </ds:schemaRefs>
 </ds:datastoreItem>
-</file>
-
-<file path=customXml/itemProps2.xml><?xml version="1.0" encoding="utf-8"?>
-<ds:datastoreItem xmlns:ds="http://schemas.openxmlformats.org/officeDocument/2006/customXml" ds:itemID="{55AF091B-3C7A-41E3-B477-F2FDAA23CFDA}">
-  <ds:schemaRefs>
-    <ds:schemaRef ds:uri="http://schemas.microsoft.com/office/2006/coverPageProps"/>
-  </ds:schemaRefs>
-</ds:datastoreItem>
 </file>